--- a/thesis/doc/Bao_cao_csn_da21ttb_NguyenTanLoc.docx
+++ b/thesis/doc/Bao_cao_csn_da21ttb_NguyenTanLoc.docx
@@ -16406,7 +16406,43 @@
           <w:szCs w:val="26"/>
           <w:lang w:val="vi-VN"/>
         </w:rPr>
-        <w:t>kết quả thư được, xem kết quả có khớp với kỳ vọng không.</w:t>
+        <w:t xml:space="preserve">kết quả </w:t>
+      </w:r>
+      <w:r>
+        <w:rPr>
+          <w:rFonts w:eastAsia="SimSun"/>
+          <w:sz w:val="26"/>
+          <w:szCs w:val="26"/>
+          <w:lang w:val="vi-VN"/>
+        </w:rPr>
+        <w:t>thực</w:t>
+      </w:r>
+      <w:r>
+        <w:rPr>
+          <w:rFonts w:eastAsia="SimSun"/>
+          <w:sz w:val="26"/>
+          <w:szCs w:val="26"/>
+          <w:lang w:val="vi-VN"/>
+        </w:rPr>
+        <w:t xml:space="preserve"> </w:t>
+      </w:r>
+      <w:r>
+        <w:rPr>
+          <w:rFonts w:eastAsia="SimSun"/>
+          <w:sz w:val="26"/>
+          <w:szCs w:val="26"/>
+          <w:lang w:val="vi-VN"/>
+        </w:rPr>
+        <w:t>hiện</w:t>
+      </w:r>
+      <w:r>
+        <w:rPr>
+          <w:rFonts w:eastAsia="SimSun"/>
+          <w:sz w:val="26"/>
+          <w:szCs w:val="26"/>
+          <w:lang w:val="vi-VN"/>
+        </w:rPr>
+        <w:t>, xem kết quả có khớp với kỳ vọng không.</w:t>
       </w:r>
     </w:p>
     <w:p>
@@ -26817,7 +26853,25 @@
           <w:szCs w:val="26"/>
           <w:lang w:val="vi-VN"/>
         </w:rPr>
-        <w:t xml:space="preserve"> thiện và nghiên cứu thêm về kiểm </w:t>
+        <w:t xml:space="preserve"> </w:t>
+      </w:r>
+      <w:r>
+        <w:rPr>
+          <w:bCs/>
+          <w:sz w:val="26"/>
+          <w:szCs w:val="26"/>
+          <w:lang w:val="vi-VN"/>
+        </w:rPr>
+        <w:t>Tìm hiểu</w:t>
+      </w:r>
+      <w:r>
+        <w:rPr>
+          <w:bCs/>
+          <w:sz w:val="26"/>
+          <w:szCs w:val="26"/>
+          <w:lang w:val="vi-VN"/>
+        </w:rPr>
+        <w:t xml:space="preserve"> và nghiên cứu thêm về kiểm </w:t>
       </w:r>
       <w:r>
         <w:rPr>
